--- a/操作系统实验报告.docx
+++ b/操作系统实验报告.docx
@@ -26,9 +26,6 @@
     <w:p>
       <w:pPr>
         <w:pStyle w:val="a5"/>
-        <w:rPr>
-          <w:rFonts w:hint="eastAsia"/>
-        </w:rPr>
       </w:pPr>
       <w:r>
         <w:rPr>
@@ -64,9 +61,6 @@
     <w:p>
       <w:pPr>
         <w:pStyle w:val="a5"/>
-        <w:rPr>
-          <w:rFonts w:hint="eastAsia"/>
-        </w:rPr>
       </w:pPr>
       <w:r>
         <w:rPr>
@@ -139,120 +133,998 @@
           <w:rFonts w:hint="eastAsia"/>
         </w:rPr>
         <w:t>纪云钊</w:t>
+      </w:r>
+    </w:p>
+    <w:p>
+      <w:pPr>
+        <w:rPr>
+          <w:i/>
+        </w:rPr>
+      </w:pPr>
+      <w:r>
+        <w:rPr>
+          <w:rFonts w:hint="eastAsia"/>
+          <w:i/>
+        </w:rPr>
+        <w:t>备注：本次实验，我们整理了一份详尽的实验总结，所以详细内容请查看“第二次实验总结”文档。</w:t>
+      </w:r>
+    </w:p>
+    <w:p>
+      <w:pPr>
+        <w:pStyle w:val="1"/>
+      </w:pPr>
+      <w:r>
+        <w:rPr>
+          <w:rFonts w:hint="eastAsia"/>
+        </w:rPr>
+        <w:t>1</w:t>
+      </w:r>
+      <w:r>
+        <w:rPr>
+          <w:rFonts w:hint="eastAsia"/>
+        </w:rPr>
+        <w:t>需求说明</w:t>
+      </w:r>
+    </w:p>
+    <w:p>
+      <w:pPr>
+        <w:pStyle w:val="2"/>
+      </w:pPr>
+      <w:r>
+        <w:rPr>
+          <w:rFonts w:hint="eastAsia"/>
+        </w:rPr>
+        <w:t>1.1</w:t>
+      </w:r>
+      <w:r>
+        <w:rPr>
+          <w:rFonts w:hint="eastAsia"/>
+        </w:rPr>
+        <w:t>基本要求和提高要求</w:t>
+      </w:r>
+    </w:p>
+    <w:p>
+      <w:r>
+        <w:rPr>
+          <w:rFonts w:hint="eastAsia"/>
+        </w:rPr>
+        <w:t>本次实验的基本要求是完成十个</w:t>
+      </w:r>
+      <w:r>
+        <w:rPr>
+          <w:rFonts w:hint="eastAsia"/>
+        </w:rPr>
+        <w:t>debug</w:t>
+      </w:r>
+      <w:r>
+        <w:rPr>
+          <w:rFonts w:hint="eastAsia"/>
+        </w:rPr>
+        <w:t>的调试任务。</w:t>
+      </w:r>
+    </w:p>
+    <w:p>
+      <w:r>
+        <w:rPr>
+          <w:rFonts w:hint="eastAsia"/>
+        </w:rPr>
+        <w:t>提高要求是实现一个多级轮转反馈的作业调度算法。</w:t>
+      </w:r>
+    </w:p>
+    <w:p>
+      <w:pPr>
+        <w:pStyle w:val="2"/>
+      </w:pPr>
+      <w:r>
+        <w:rPr>
+          <w:rFonts w:hint="eastAsia"/>
+        </w:rPr>
+        <w:t>1.2</w:t>
+      </w:r>
+      <w:r>
+        <w:rPr>
+          <w:rFonts w:hint="eastAsia"/>
+        </w:rPr>
+        <w:t>完成情况</w:t>
+      </w:r>
+    </w:p>
+    <w:p>
+      <w:r>
+        <w:rPr>
+          <w:rFonts w:hint="eastAsia"/>
+        </w:rPr>
+        <w:t>圆满完成了全部的基本要求和提高要求。</w:t>
+      </w:r>
+    </w:p>
+    <w:p>
+      <w:pPr>
+        <w:pStyle w:val="1"/>
+      </w:pPr>
+      <w:r>
+        <w:rPr>
+          <w:rFonts w:hint="eastAsia"/>
+        </w:rPr>
+        <w:t>2</w:t>
+      </w:r>
+      <w:r>
+        <w:t>设计说明</w:t>
+      </w:r>
+    </w:p>
+    <w:p>
+      <w:pPr>
+        <w:pStyle w:val="2"/>
+      </w:pPr>
+      <w:r>
+        <w:rPr>
+          <w:rFonts w:hint="eastAsia"/>
+        </w:rPr>
+        <w:t>2.1</w:t>
+      </w:r>
+      <w:r>
+        <w:rPr>
+          <w:rFonts w:hint="eastAsia"/>
+        </w:rPr>
+        <w:t>所使用的系统调用的列表</w:t>
+      </w:r>
+    </w:p>
+    <w:p>
+      <w:pPr>
+        <w:rPr>
+          <w:rFonts w:hint="eastAsia"/>
+        </w:rPr>
+      </w:pPr>
+      <w:r>
+        <w:t>S</w:t>
+      </w:r>
+      <w:r>
+        <w:rPr>
+          <w:rFonts w:hint="eastAsia"/>
+        </w:rPr>
+        <w:t>tat,remove,mkfifo,open,close,read,write,creat,kill,sihnal,sigaction,wait,</w:t>
+      </w:r>
+      <w:r>
+        <w:t>waitpid,raise,</w:t>
+      </w:r>
+      <w:r>
+        <w:rPr>
+          <w:rFonts w:hint="eastAsia"/>
+        </w:rPr>
+        <w:t>bzero,getpid,getpuid,atoi</w:t>
+      </w:r>
+      <w:r>
+        <w:rPr>
+          <w:rFonts w:hint="eastAsia"/>
+        </w:rPr>
+        <w:t>等。</w:t>
+      </w:r>
+      <w:r>
+        <w:rPr>
+          <w:rFonts w:hint="eastAsia"/>
+        </w:rPr>
+        <w:t xml:space="preserve"> </w:t>
+      </w:r>
+    </w:p>
+    <w:p>
+      <w:r>
+        <w:rPr>
+          <w:rFonts w:hint="eastAsia"/>
+        </w:rPr>
+        <w:t>关于这些函数的详细说明在“第二次实验总结”文档中。</w:t>
+      </w:r>
+    </w:p>
+    <w:p>
+      <w:pPr>
+        <w:pStyle w:val="2"/>
+      </w:pPr>
+      <w:r>
+        <w:rPr>
+          <w:rFonts w:hint="eastAsia"/>
+        </w:rPr>
+        <w:t>2.2</w:t>
+      </w:r>
+      <w:r>
+        <w:rPr>
+          <w:rFonts w:hint="eastAsia"/>
+        </w:rPr>
+        <w:t>提高要求实现说明</w:t>
+      </w:r>
+    </w:p>
+    <w:p>
+      <w:r>
+        <w:rPr>
+          <w:rFonts w:hint="eastAsia"/>
+        </w:rPr>
+        <w:t>采用多级轮转反馈调度算法。</w:t>
+      </w:r>
+    </w:p>
+    <w:p>
+      <w:r>
+        <w:rPr>
+          <w:rFonts w:hint="eastAsia"/>
+        </w:rPr>
+        <w:t>三个优先级：</w:t>
+      </w:r>
+      <w:r>
+        <w:rPr>
+          <w:rFonts w:hint="eastAsia"/>
+        </w:rPr>
+        <w:t>1</w:t>
+      </w:r>
+      <w:r>
+        <w:rPr>
+          <w:rFonts w:hint="eastAsia"/>
+        </w:rPr>
+        <w:t>，</w:t>
+      </w:r>
+      <w:r>
+        <w:rPr>
+          <w:rFonts w:hint="eastAsia"/>
+        </w:rPr>
+        <w:t>2</w:t>
+      </w:r>
+      <w:r>
+        <w:rPr>
+          <w:rFonts w:hint="eastAsia"/>
+        </w:rPr>
+        <w:t>，</w:t>
+      </w:r>
+      <w:r>
+        <w:rPr>
+          <w:rFonts w:hint="eastAsia"/>
+        </w:rPr>
+        <w:t>3</w:t>
+      </w:r>
+      <w:r>
+        <w:rPr>
+          <w:rFonts w:hint="eastAsia"/>
+        </w:rPr>
+        <w:t>，分别对应</w:t>
+      </w:r>
+      <w:r>
+        <w:rPr>
+          <w:rFonts w:hint="eastAsia"/>
+        </w:rPr>
+        <w:t>3</w:t>
+      </w:r>
+      <w:r>
+        <w:rPr>
+          <w:rFonts w:hint="eastAsia"/>
+        </w:rPr>
+        <w:t>个队列，运行时间分别为</w:t>
+      </w:r>
+      <w:r>
+        <w:rPr>
+          <w:rFonts w:hint="eastAsia"/>
+        </w:rPr>
+        <w:t>5s</w:t>
+      </w:r>
+      <w:r>
+        <w:rPr>
+          <w:rFonts w:hint="eastAsia"/>
+        </w:rPr>
+        <w:t>，</w:t>
+      </w:r>
+      <w:r>
+        <w:rPr>
+          <w:rFonts w:hint="eastAsia"/>
+        </w:rPr>
+        <w:t>2s</w:t>
+      </w:r>
+      <w:r>
+        <w:rPr>
+          <w:rFonts w:hint="eastAsia"/>
+        </w:rPr>
+        <w:t>，</w:t>
+      </w:r>
+      <w:r>
+        <w:rPr>
+          <w:rFonts w:hint="eastAsia"/>
+        </w:rPr>
+        <w:t>1s</w:t>
+      </w:r>
+      <w:r>
+        <w:rPr>
+          <w:rFonts w:hint="eastAsia"/>
+        </w:rPr>
+        <w:t>。</w:t>
+      </w:r>
+    </w:p>
+    <w:p>
+      <w:r>
+        <w:rPr>
+          <w:rFonts w:hint="eastAsia"/>
+        </w:rPr>
+        <w:t>高优先级队列没有执行完毕的话，不会去轮转低优先级队列。</w:t>
+      </w:r>
+    </w:p>
+    <w:p>
+      <w:r>
+        <w:rPr>
+          <w:rFonts w:hint="eastAsia"/>
+        </w:rPr>
+        <w:t>低优先级队列等待时间超过</w:t>
+      </w:r>
+      <w:r>
+        <w:rPr>
+          <w:rFonts w:hint="eastAsia"/>
+        </w:rPr>
+        <w:t>10s</w:t>
+      </w:r>
+      <w:r>
+        <w:rPr>
+          <w:rFonts w:hint="eastAsia"/>
+        </w:rPr>
+        <w:t>会升级，从而得到运行。</w:t>
+      </w:r>
+    </w:p>
+    <w:p>
+      <w:pPr>
+        <w:rPr>
+          <w:rFonts w:hint="eastAsia"/>
+        </w:rPr>
+      </w:pPr>
+      <w:r>
+        <w:rPr>
+          <w:rFonts w:hint="eastAsia"/>
+        </w:rPr>
+        <w:t>新加入的作业优先级高于当前作业的话，会进行抢占。</w:t>
+      </w:r>
+    </w:p>
+    <w:p>
+      <w:pPr>
+        <w:pStyle w:val="2"/>
+        <w:rPr>
+          <w:rFonts w:hint="eastAsia"/>
+        </w:rPr>
+      </w:pPr>
+      <w:r>
+        <w:rPr>
+          <w:rFonts w:hint="eastAsia"/>
+        </w:rPr>
+        <w:lastRenderedPageBreak/>
+        <w:t>2.3</w:t>
+      </w:r>
+      <w:r>
+        <w:rPr>
+          <w:rFonts w:hint="eastAsia"/>
+        </w:rPr>
+        <w:t>实验分组说明</w:t>
+      </w:r>
+    </w:p>
+    <w:p>
+      <w:pPr>
+        <w:rPr>
+          <w:rFonts w:hint="eastAsia"/>
+        </w:rPr>
+      </w:pPr>
+      <w:r>
+        <w:rPr>
+          <w:rFonts w:hint="eastAsia"/>
+        </w:rPr>
+        <w:t>1</w:t>
+      </w:r>
+      <w:r>
+        <w:rPr>
+          <w:rFonts w:hint="eastAsia"/>
+        </w:rPr>
+        <w:t>．调试工作：未进行分配，要求所有组员都必须各自完成。</w:t>
+      </w:r>
+    </w:p>
+    <w:p>
+      <w:pPr>
+        <w:rPr>
+          <w:rFonts w:hint="eastAsia"/>
+        </w:rPr>
+      </w:pPr>
+      <w:r>
+        <w:rPr>
+          <w:rFonts w:hint="eastAsia"/>
+        </w:rPr>
+        <w:t>2</w:t>
+      </w:r>
+      <w:r>
+        <w:rPr>
+          <w:rFonts w:hint="eastAsia"/>
+        </w:rPr>
+        <w:t>．提高要求：</w:t>
+      </w:r>
+    </w:p>
+    <w:p>
+      <w:pPr>
+        <w:rPr>
+          <w:rFonts w:hint="eastAsia"/>
+        </w:rPr>
+      </w:pPr>
+      <w:r>
+        <w:rPr>
+          <w:rFonts w:hint="eastAsia"/>
+        </w:rPr>
+        <w:t>调度算法设计，具体工作分配</w:t>
+      </w:r>
+      <w:r>
+        <w:rPr>
+          <w:rFonts w:hint="eastAsia"/>
+        </w:rPr>
+        <w:t>--------------------</w:t>
+      </w:r>
+      <w:r>
+        <w:rPr>
+          <w:rFonts w:hint="eastAsia"/>
+        </w:rPr>
+        <w:t>何雨</w:t>
+      </w:r>
+    </w:p>
+    <w:p>
+      <w:pPr>
+        <w:rPr>
+          <w:rFonts w:hint="eastAsia"/>
+        </w:rPr>
+      </w:pPr>
+      <w:r>
+        <w:rPr>
+          <w:rFonts w:hint="eastAsia"/>
+        </w:rPr>
+        <w:t>修改</w:t>
+      </w:r>
+      <w:proofErr w:type="spellStart"/>
+      <w:r>
+        <w:rPr>
+          <w:rFonts w:hint="eastAsia"/>
+        </w:rPr>
+        <w:t>do_enq</w:t>
+      </w:r>
+      <w:proofErr w:type="spellEnd"/>
+      <w:r>
+        <w:rPr>
+          <w:rFonts w:hint="eastAsia"/>
+        </w:rPr>
+        <w:t>函数，设置三个链表队列</w:t>
+      </w:r>
+      <w:r>
+        <w:rPr>
+          <w:rFonts w:hint="eastAsia"/>
+        </w:rPr>
+        <w:t>----</w:t>
+      </w:r>
+      <w:r>
+        <w:rPr>
+          <w:rFonts w:hint="eastAsia"/>
+        </w:rPr>
+        <w:t>------------</w:t>
+      </w:r>
+      <w:r>
+        <w:rPr>
+          <w:rFonts w:hint="eastAsia"/>
+        </w:rPr>
+        <w:t>--</w:t>
+      </w:r>
+      <w:r>
+        <w:rPr>
+          <w:rFonts w:hint="eastAsia"/>
+        </w:rPr>
+        <w:t>由纪云钊完成</w:t>
+      </w:r>
+    </w:p>
+    <w:p>
+      <w:pPr>
+        <w:rPr>
+          <w:rFonts w:hint="eastAsia"/>
+        </w:rPr>
+      </w:pPr>
+      <w:r>
+        <w:rPr>
+          <w:rFonts w:hint="eastAsia"/>
+        </w:rPr>
+        <w:t>修改</w:t>
+      </w:r>
+      <w:proofErr w:type="spellStart"/>
+      <w:r>
+        <w:rPr>
+          <w:rFonts w:hint="eastAsia"/>
+        </w:rPr>
+        <w:t>jobselect</w:t>
+      </w:r>
+      <w:proofErr w:type="spellEnd"/>
+      <w:r>
+        <w:rPr>
+          <w:rFonts w:hint="eastAsia"/>
+        </w:rPr>
+        <w:t>函数</w:t>
+      </w:r>
+      <w:r>
+        <w:rPr>
+          <w:rFonts w:hint="eastAsia"/>
+        </w:rPr>
+        <w:t>--</w:t>
+      </w:r>
+      <w:r>
+        <w:rPr>
+          <w:rFonts w:hint="eastAsia"/>
+        </w:rPr>
+        <w:t>-----------</w:t>
+      </w:r>
+      <w:r>
+        <w:rPr>
+          <w:rFonts w:hint="eastAsia"/>
+        </w:rPr>
+        <w:t>-----</w:t>
+      </w:r>
+      <w:r>
+        <w:rPr>
+          <w:rFonts w:hint="eastAsia"/>
+        </w:rPr>
+        <w:t>由李超完成</w:t>
+      </w:r>
+    </w:p>
+    <w:p>
+      <w:pPr>
+        <w:rPr>
+          <w:rFonts w:hint="eastAsia"/>
+        </w:rPr>
+      </w:pPr>
+      <w:r>
+        <w:rPr>
+          <w:rFonts w:hint="eastAsia"/>
+        </w:rPr>
+        <w:t>修改</w:t>
+      </w:r>
+      <w:proofErr w:type="spellStart"/>
+      <w:r>
+        <w:rPr>
+          <w:rFonts w:hint="eastAsia"/>
+        </w:rPr>
+        <w:t>updatell</w:t>
+      </w:r>
+      <w:proofErr w:type="spellEnd"/>
+      <w:r>
+        <w:rPr>
+          <w:rFonts w:hint="eastAsia"/>
+        </w:rPr>
+        <w:t>函数</w:t>
+      </w:r>
+      <w:r>
+        <w:rPr>
+          <w:rFonts w:hint="eastAsia"/>
+        </w:rPr>
+        <w:t>----</w:t>
+      </w:r>
+      <w:r>
+        <w:rPr>
+          <w:rFonts w:hint="eastAsia"/>
+        </w:rPr>
+        <w:t>---------</w:t>
+      </w:r>
+      <w:r>
+        <w:rPr>
+          <w:rFonts w:hint="eastAsia"/>
+        </w:rPr>
+        <w:t>---</w:t>
+      </w:r>
+      <w:r>
+        <w:rPr>
+          <w:rFonts w:hint="eastAsia"/>
+        </w:rPr>
+        <w:t>沈鸿泽，纪云钊</w:t>
+      </w:r>
+    </w:p>
+    <w:p>
+      <w:pPr>
+        <w:rPr>
+          <w:rFonts w:hint="eastAsia"/>
+        </w:rPr>
+      </w:pPr>
+      <w:r>
+        <w:rPr>
+          <w:rFonts w:hint="eastAsia"/>
+        </w:rPr>
+        <w:t>修改</w:t>
+      </w:r>
+      <w:proofErr w:type="spellStart"/>
+      <w:r>
+        <w:rPr>
+          <w:rFonts w:hint="eastAsia"/>
+        </w:rPr>
+        <w:t>do_stat</w:t>
+      </w:r>
+      <w:proofErr w:type="spellEnd"/>
+      <w:r>
+        <w:rPr>
+          <w:rFonts w:hint="eastAsia"/>
+        </w:rPr>
+        <w:t>函数</w:t>
+      </w:r>
+      <w:r>
+        <w:rPr>
+          <w:rFonts w:hint="eastAsia"/>
+        </w:rPr>
+        <w:t>-----</w:t>
+      </w:r>
+      <w:r>
+        <w:rPr>
+          <w:rFonts w:hint="eastAsia"/>
+        </w:rPr>
+        <w:t>------</w:t>
+      </w:r>
+      <w:r>
+        <w:rPr>
+          <w:rFonts w:hint="eastAsia"/>
+        </w:rPr>
+        <w:t>---</w:t>
+      </w:r>
+      <w:r>
+        <w:rPr>
+          <w:rFonts w:hint="eastAsia"/>
+        </w:rPr>
+        <w:t>沈鸿泽</w:t>
+      </w:r>
+    </w:p>
+    <w:p>
+      <w:pPr>
+        <w:rPr>
+          <w:rFonts w:hint="eastAsia"/>
+        </w:rPr>
+      </w:pPr>
+      <w:r>
+        <w:rPr>
+          <w:rFonts w:hint="eastAsia"/>
+        </w:rPr>
+        <w:t>修改</w:t>
+      </w:r>
+      <w:proofErr w:type="spellStart"/>
+      <w:r>
+        <w:rPr>
+          <w:rFonts w:hint="eastAsia"/>
+        </w:rPr>
+        <w:t>do_deq</w:t>
+      </w:r>
+      <w:proofErr w:type="spellEnd"/>
+      <w:r>
+        <w:rPr>
+          <w:rFonts w:hint="eastAsia"/>
+        </w:rPr>
+        <w:t>函数</w:t>
+      </w:r>
+      <w:r>
+        <w:rPr>
+          <w:rFonts w:hint="eastAsia"/>
+        </w:rPr>
+        <w:t>----</w:t>
+      </w:r>
+      <w:r>
+        <w:rPr>
+          <w:rFonts w:hint="eastAsia"/>
+        </w:rPr>
+        <w:t>-------</w:t>
+      </w:r>
+      <w:r>
+        <w:rPr>
+          <w:rFonts w:hint="eastAsia"/>
+        </w:rPr>
+        <w:t>----</w:t>
+      </w:r>
+      <w:r>
+        <w:rPr>
+          <w:rFonts w:hint="eastAsia"/>
+        </w:rPr>
+        <w:t>李超</w:t>
+      </w:r>
+    </w:p>
+    <w:p>
+      <w:pPr>
+        <w:rPr>
+          <w:rFonts w:hint="eastAsia"/>
+        </w:rPr>
+      </w:pPr>
+      <w:r>
+        <w:rPr>
+          <w:rFonts w:hint="eastAsia"/>
+        </w:rPr>
+        <w:t>修改</w:t>
+      </w:r>
+      <w:proofErr w:type="spellStart"/>
+      <w:r>
+        <w:rPr>
+          <w:rFonts w:hint="eastAsia"/>
+        </w:rPr>
+        <w:t>jobswitch</w:t>
+      </w:r>
+      <w:proofErr w:type="spellEnd"/>
+      <w:r>
+        <w:rPr>
+          <w:rFonts w:hint="eastAsia"/>
+        </w:rPr>
+        <w:t>函数</w:t>
+      </w:r>
+      <w:r>
+        <w:rPr>
+          <w:rFonts w:hint="eastAsia"/>
+        </w:rPr>
+        <w:t>----</w:t>
+      </w:r>
+      <w:r>
+        <w:rPr>
+          <w:rFonts w:hint="eastAsia"/>
+        </w:rPr>
+        <w:t>-------------</w:t>
+      </w:r>
+      <w:r>
+        <w:rPr>
+          <w:rFonts w:hint="eastAsia"/>
+        </w:rPr>
+        <w:t>---</w:t>
+      </w:r>
+      <w:r>
+        <w:rPr>
+          <w:rFonts w:hint="eastAsia"/>
+        </w:rPr>
+        <w:t>何雨</w:t>
+      </w:r>
+    </w:p>
+    <w:p>
+      <w:pPr>
+        <w:rPr>
+          <w:rFonts w:hint="eastAsia"/>
+        </w:rPr>
+      </w:pPr>
+      <w:r>
+        <w:rPr>
+          <w:rFonts w:hint="eastAsia"/>
+        </w:rPr>
+        <w:t>调度策略以及算法数据结构</w:t>
+      </w:r>
+      <w:r>
+        <w:rPr>
+          <w:rFonts w:hint="eastAsia"/>
+        </w:rPr>
+        <w:t>-----</w:t>
+      </w:r>
+      <w:r>
+        <w:rPr>
+          <w:rFonts w:hint="eastAsia"/>
+        </w:rPr>
+        <w:t>----------</w:t>
+      </w:r>
+      <w:r>
+        <w:rPr>
+          <w:rFonts w:hint="eastAsia"/>
+        </w:rPr>
+        <w:t>--</w:t>
+      </w:r>
+      <w:r>
+        <w:rPr>
+          <w:rFonts w:hint="eastAsia"/>
+        </w:rPr>
+        <w:t>何雨</w:t>
+      </w:r>
+    </w:p>
+    <w:p>
+      <w:pPr>
+        <w:rPr>
+          <w:rFonts w:hint="eastAsia"/>
+        </w:rPr>
+      </w:pPr>
+      <w:r>
+        <w:rPr>
+          <w:rFonts w:hint="eastAsia"/>
+        </w:rPr>
+        <w:t>整合所有修改，统一处理</w:t>
+      </w:r>
+      <w:r>
+        <w:rPr>
+          <w:rFonts w:hint="eastAsia"/>
+        </w:rPr>
+        <w:t>-</w:t>
+      </w:r>
+      <w:r>
+        <w:rPr>
+          <w:rFonts w:hint="eastAsia"/>
+        </w:rPr>
+        <w:t>-------------</w:t>
+      </w:r>
+      <w:r>
+        <w:rPr>
+          <w:rFonts w:hint="eastAsia"/>
+        </w:rPr>
+        <w:t>----</w:t>
+      </w:r>
+      <w:r>
+        <w:rPr>
+          <w:rFonts w:hint="eastAsia"/>
+        </w:rPr>
+        <w:t>何雨</w:t>
+      </w:r>
+    </w:p>
+    <w:p>
+      <w:pPr>
+        <w:rPr>
+          <w:rFonts w:hint="eastAsia"/>
+        </w:rPr>
+      </w:pPr>
+      <w:r>
+        <w:rPr>
+          <w:rFonts w:hint="eastAsia"/>
+        </w:rPr>
+        <w:t>调试</w:t>
+      </w:r>
+      <w:r>
+        <w:rPr>
+          <w:rFonts w:hint="eastAsia"/>
+        </w:rPr>
+        <w:t>bug</w:t>
+      </w:r>
+      <w:r>
+        <w:rPr>
+          <w:rFonts w:hint="eastAsia"/>
+        </w:rPr>
+        <w:t>，改正错误</w:t>
+      </w:r>
+      <w:r>
+        <w:rPr>
+          <w:rFonts w:hint="eastAsia"/>
+        </w:rPr>
+        <w:t>-------</w:t>
+      </w:r>
+      <w:r>
+        <w:rPr>
+          <w:rFonts w:hint="eastAsia"/>
+        </w:rPr>
+        <w:t>-------------</w:t>
+      </w:r>
+      <w:r>
+        <w:rPr>
+          <w:rFonts w:hint="eastAsia"/>
+        </w:rPr>
+        <w:t>-</w:t>
+      </w:r>
+      <w:r>
+        <w:rPr>
+          <w:rFonts w:hint="eastAsia"/>
+        </w:rPr>
+        <w:t>何雨</w:t>
+      </w:r>
+    </w:p>
+    <w:p>
+      <w:r>
+        <w:rPr>
+          <w:rFonts w:hint="eastAsia"/>
+        </w:rPr>
+        <w:t>会议记录、实验报告以及实验总结的撰写</w:t>
+      </w:r>
+      <w:r>
+        <w:rPr>
+          <w:rFonts w:hint="eastAsia"/>
+        </w:rPr>
+        <w:t>---</w:t>
+      </w:r>
+      <w:r>
+        <w:rPr>
+          <w:rFonts w:hint="eastAsia"/>
+        </w:rPr>
+        <w:t>----------</w:t>
+      </w:r>
+      <w:r>
+        <w:rPr>
+          <w:rFonts w:hint="eastAsia"/>
+        </w:rPr>
+        <w:t>----</w:t>
+      </w:r>
+      <w:r>
+        <w:rPr>
+          <w:rFonts w:hint="eastAsia"/>
+        </w:rPr>
+        <w:t>何雨</w:t>
       </w:r>
       <w:bookmarkStart w:id="0" w:name="_GoBack"/>
       <w:bookmarkEnd w:id="0"/>
     </w:p>
     <w:p>
       <w:pPr>
-        <w:rPr>
-          <w:i/>
-        </w:rPr>
-      </w:pPr>
-      <w:r>
-        <w:rPr>
-          <w:rFonts w:hint="eastAsia"/>
-          <w:i/>
-        </w:rPr>
-        <w:t>备注：本次实验，我们整理了一份详尽的实验总结，所以详细内容请查看“第二次实验总结”文档。</w:t>
-      </w:r>
-    </w:p>
-    <w:p>
-      <w:pPr>
         <w:pStyle w:val="1"/>
       </w:pPr>
       <w:r>
         <w:rPr>
           <w:rFonts w:hint="eastAsia"/>
         </w:rPr>
+        <w:t>3</w:t>
+      </w:r>
+      <w:r>
+        <w:rPr>
+          <w:rFonts w:hint="eastAsia"/>
+        </w:rPr>
+        <w:t>收获与感想</w:t>
+      </w:r>
+    </w:p>
+    <w:p>
+      <w:pPr>
+        <w:pStyle w:val="2"/>
+      </w:pPr>
+      <w:r>
+        <w:rPr>
+          <w:rFonts w:hint="eastAsia"/>
+        </w:rPr>
+        <w:t>3.1</w:t>
+      </w:r>
+      <w:r>
+        <w:rPr>
+          <w:rFonts w:hint="eastAsia"/>
+        </w:rPr>
+        <w:t>给予你帮助的人</w:t>
+      </w:r>
+    </w:p>
+    <w:p>
+      <w:r>
+        <w:rPr>
+          <w:rFonts w:hint="eastAsia"/>
+        </w:rPr>
+        <w:t>感谢助教老师帮助我解决了为什么只加入一个作业无法运行的</w:t>
+      </w:r>
+      <w:r>
+        <w:rPr>
+          <w:rFonts w:hint="eastAsia"/>
+        </w:rPr>
+        <w:t>bug</w:t>
+      </w:r>
+      <w:r>
+        <w:rPr>
+          <w:rFonts w:hint="eastAsia"/>
+        </w:rPr>
+        <w:t>。</w:t>
+      </w:r>
+    </w:p>
+    <w:p>
+      <w:pPr>
+        <w:pStyle w:val="2"/>
+      </w:pPr>
+      <w:r>
+        <w:rPr>
+          <w:rFonts w:hint="eastAsia"/>
+        </w:rPr>
+        <w:t>3.2</w:t>
+      </w:r>
+      <w:r>
+        <w:rPr>
+          <w:rFonts w:hint="eastAsia"/>
+        </w:rPr>
+        <w:t>从实验中学到的东西</w:t>
+      </w:r>
+    </w:p>
+    <w:p>
+      <w:r>
+        <w:rPr>
+          <w:rFonts w:hint="eastAsia"/>
+        </w:rPr>
         <w:t>1</w:t>
       </w:r>
       <w:r>
         <w:rPr>
           <w:rFonts w:hint="eastAsia"/>
         </w:rPr>
-        <w:t>需求说明</w:t>
-      </w:r>
-    </w:p>
-    <w:p>
-      <w:pPr>
-        <w:pStyle w:val="2"/>
-      </w:pPr>
-      <w:r>
-        <w:rPr>
-          <w:rFonts w:hint="eastAsia"/>
-        </w:rPr>
-        <w:t>1.1</w:t>
-      </w:r>
-      <w:r>
-        <w:rPr>
-          <w:rFonts w:hint="eastAsia"/>
-        </w:rPr>
-        <w:t>基本要求和提高要求</w:t>
-      </w:r>
-    </w:p>
-    <w:p>
-      <w:pPr>
-        <w:rPr>
-          <w:rFonts w:hint="eastAsia"/>
-        </w:rPr>
-      </w:pPr>
-      <w:r>
-        <w:rPr>
-          <w:rFonts w:hint="eastAsia"/>
-        </w:rPr>
-        <w:t>本次实验的基本要求是完成十个</w:t>
-      </w:r>
-      <w:r>
-        <w:rPr>
-          <w:rFonts w:hint="eastAsia"/>
-        </w:rPr>
-        <w:t>debug</w:t>
-      </w:r>
-      <w:r>
-        <w:rPr>
-          <w:rFonts w:hint="eastAsia"/>
-        </w:rPr>
-        <w:t>的调试任务。</w:t>
-      </w:r>
-    </w:p>
-    <w:p>
-      <w:r>
-        <w:rPr>
-          <w:rFonts w:hint="eastAsia"/>
-        </w:rPr>
-        <w:t>提高要求是实现一个多级轮转反馈的作业调度算法。</w:t>
-      </w:r>
-    </w:p>
-    <w:p>
-      <w:pPr>
-        <w:pStyle w:val="2"/>
-      </w:pPr>
-      <w:r>
-        <w:rPr>
-          <w:rFonts w:hint="eastAsia"/>
-        </w:rPr>
-        <w:t>1.2</w:t>
-      </w:r>
-      <w:r>
-        <w:rPr>
-          <w:rFonts w:hint="eastAsia"/>
-        </w:rPr>
-        <w:t>完成情况</w:t>
-      </w:r>
-    </w:p>
-    <w:p>
-      <w:r>
-        <w:rPr>
-          <w:rFonts w:hint="eastAsia"/>
-        </w:rPr>
-        <w:t>圆满完成了全部的基本要求和提高要求。</w:t>
-      </w:r>
-    </w:p>
-    <w:p>
-      <w:pPr>
-        <w:pStyle w:val="1"/>
-      </w:pPr>
+        <w:t>．并发程序执行时序的不确定性</w:t>
+      </w:r>
+    </w:p>
+    <w:p>
+      <w:r>
+        <w:rPr>
+          <w:rFonts w:hint="eastAsia"/>
+        </w:rPr>
+        <w:t>第一个地方就是</w:t>
+      </w:r>
+      <w:proofErr w:type="gramStart"/>
+      <w:r>
+        <w:rPr>
+          <w:rFonts w:hint="eastAsia"/>
+        </w:rPr>
+        <w:t>多进程</w:t>
+      </w:r>
+      <w:proofErr w:type="gramEnd"/>
+      <w:r>
+        <w:rPr>
+          <w:rFonts w:hint="eastAsia"/>
+        </w:rPr>
+        <w:t>运行的时候，进行执行顺序的重要性。而且这个错误通常很难被发现，因为进程的执行顺序是不可预测的，这就要求我们在写这样的并发程序的时候，尤其需要关注这种时序问题，并且充分利用号信号量来使得顺序可控。</w:t>
+      </w:r>
+    </w:p>
+    <w:p>
       <w:r>
         <w:rPr>
           <w:rFonts w:hint="eastAsia"/>
@@ -260,392 +1132,77 @@
         <w:t>2</w:t>
       </w:r>
       <w:r>
-        <w:t>设计说明</w:t>
-      </w:r>
-    </w:p>
-    <w:p>
-      <w:pPr>
-        <w:pStyle w:val="2"/>
-      </w:pPr>
-      <w:r>
-        <w:rPr>
-          <w:rFonts w:hint="eastAsia"/>
-        </w:rPr>
-        <w:t>2.1</w:t>
-      </w:r>
-      <w:r>
-        <w:rPr>
-          <w:rFonts w:hint="eastAsia"/>
-        </w:rPr>
-        <w:t>所使用的系统调用的列表</w:t>
-      </w:r>
-    </w:p>
-    <w:p>
-      <w:r>
-        <w:t>S</w:t>
-      </w:r>
-      <w:r>
-        <w:rPr>
-          <w:rFonts w:hint="eastAsia"/>
-        </w:rPr>
-        <w:t>tat,remove,mkfifo,open,close,read,write,creat,kill,sihnal,sigaction,wait,</w:t>
-      </w:r>
-      <w:r>
-        <w:t>waitpid,raise,</w:t>
-      </w:r>
-      <w:r>
-        <w:rPr>
-          <w:rFonts w:hint="eastAsia"/>
-        </w:rPr>
-        <w:t>bzero,getpid,getpuid,atoi</w:t>
-      </w:r>
-      <w:r>
-        <w:rPr>
-          <w:rFonts w:hint="eastAsia"/>
-        </w:rPr>
-        <w:t>等。</w:t>
-      </w:r>
-      <w:r>
-        <w:rPr>
-          <w:rFonts w:hint="eastAsia"/>
-        </w:rPr>
-        <w:t xml:space="preserve"> </w:t>
-      </w:r>
-    </w:p>
-    <w:p>
-      <w:pPr>
-        <w:pStyle w:val="2"/>
-      </w:pPr>
-      <w:r>
-        <w:rPr>
-          <w:rFonts w:hint="eastAsia"/>
-        </w:rPr>
-        <w:t>2.2</w:t>
-      </w:r>
-      <w:r>
-        <w:rPr>
-          <w:rFonts w:hint="eastAsia"/>
-        </w:rPr>
-        <w:t>提高要求实现说明</w:t>
-      </w:r>
-    </w:p>
-    <w:p>
-      <w:r>
-        <w:rPr>
-          <w:rFonts w:hint="eastAsia"/>
-        </w:rPr>
-        <w:t>采用多级轮转反馈调度算法。</w:t>
-      </w:r>
-    </w:p>
-    <w:p>
-      <w:r>
-        <w:rPr>
-          <w:rFonts w:hint="eastAsia"/>
-        </w:rPr>
-        <w:t>三个优先级：</w:t>
-      </w:r>
-      <w:r>
-        <w:rPr>
-          <w:rFonts w:hint="eastAsia"/>
-        </w:rPr>
-        <w:t>1</w:t>
-      </w:r>
-      <w:r>
-        <w:rPr>
-          <w:rFonts w:hint="eastAsia"/>
-        </w:rPr>
-        <w:t>，</w:t>
-      </w:r>
-      <w:r>
-        <w:rPr>
-          <w:rFonts w:hint="eastAsia"/>
-        </w:rPr>
-        <w:t>2</w:t>
-      </w:r>
-      <w:r>
-        <w:rPr>
-          <w:rFonts w:hint="eastAsia"/>
-        </w:rPr>
-        <w:t>，</w:t>
-      </w:r>
-      <w:r>
-        <w:rPr>
-          <w:rFonts w:hint="eastAsia"/>
-        </w:rPr>
-        <w:t>3</w:t>
-      </w:r>
-      <w:r>
-        <w:rPr>
-          <w:rFonts w:hint="eastAsia"/>
-        </w:rPr>
-        <w:t>，分别对应</w:t>
-      </w:r>
-      <w:r>
-        <w:rPr>
-          <w:rFonts w:hint="eastAsia"/>
-        </w:rPr>
-        <w:t>3</w:t>
-      </w:r>
-      <w:r>
-        <w:rPr>
-          <w:rFonts w:hint="eastAsia"/>
-        </w:rPr>
-        <w:t>个队列，运行时间分别为</w:t>
-      </w:r>
-      <w:r>
-        <w:rPr>
-          <w:rFonts w:hint="eastAsia"/>
-        </w:rPr>
-        <w:t>5s</w:t>
-      </w:r>
-      <w:r>
-        <w:rPr>
-          <w:rFonts w:hint="eastAsia"/>
-        </w:rPr>
-        <w:t>，</w:t>
-      </w:r>
-      <w:r>
-        <w:rPr>
-          <w:rFonts w:hint="eastAsia"/>
-        </w:rPr>
-        <w:t>2s</w:t>
-      </w:r>
-      <w:r>
-        <w:rPr>
-          <w:rFonts w:hint="eastAsia"/>
-        </w:rPr>
-        <w:t>，</w:t>
-      </w:r>
-      <w:r>
-        <w:rPr>
-          <w:rFonts w:hint="eastAsia"/>
-        </w:rPr>
-        <w:t>1s</w:t>
-      </w:r>
-      <w:r>
-        <w:rPr>
-          <w:rFonts w:hint="eastAsia"/>
-        </w:rPr>
-        <w:t>。</w:t>
-      </w:r>
-    </w:p>
-    <w:p>
-      <w:r>
-        <w:rPr>
-          <w:rFonts w:hint="eastAsia"/>
-        </w:rPr>
-        <w:t>高优先级队列没有执行完毕的话，不会去轮转低优先级队列。</w:t>
-      </w:r>
-    </w:p>
-    <w:p>
-      <w:r>
-        <w:rPr>
-          <w:rFonts w:hint="eastAsia"/>
-        </w:rPr>
-        <w:t>低优先级队列等待时间超过</w:t>
-      </w:r>
-      <w:r>
-        <w:rPr>
-          <w:rFonts w:hint="eastAsia"/>
-        </w:rPr>
-        <w:t>10s</w:t>
-      </w:r>
-      <w:r>
-        <w:rPr>
-          <w:rFonts w:hint="eastAsia"/>
-        </w:rPr>
-        <w:t>会升级，从而得到运行。</w:t>
-      </w:r>
-    </w:p>
-    <w:p>
-      <w:r>
-        <w:rPr>
-          <w:rFonts w:hint="eastAsia"/>
-        </w:rPr>
-        <w:t>新加入的作业优先级高于当前作业的话，会进行抢占。</w:t>
-      </w:r>
-    </w:p>
-    <w:p/>
-    <w:p>
-      <w:pPr>
-        <w:pStyle w:val="1"/>
-      </w:pPr>
+        <w:rPr>
+          <w:rFonts w:hint="eastAsia"/>
+        </w:rPr>
+        <w:t>．指针虽好，却容易滥用</w:t>
+      </w:r>
+    </w:p>
+    <w:p>
+      <w:r>
+        <w:rPr>
+          <w:rFonts w:hint="eastAsia"/>
+        </w:rPr>
+        <w:t>这个调度程序当中使用了大量的指针，尤其是提高要求的时候，设置了三个链表队列，整个程序到处都充斥了指针操作。</w:t>
+      </w:r>
+    </w:p>
+    <w:p>
+      <w:r>
+        <w:rPr>
+          <w:rFonts w:hint="eastAsia"/>
+        </w:rPr>
+        <w:t>刚开始的时候，感觉</w:t>
+      </w:r>
+      <w:r>
+        <w:rPr>
+          <w:rFonts w:hint="eastAsia"/>
+        </w:rPr>
+        <w:t>C</w:t>
+      </w:r>
+      <w:r>
+        <w:rPr>
+          <w:rFonts w:hint="eastAsia"/>
+        </w:rPr>
+        <w:t>语言的指针真是太好用了，方便简单，还省事。</w:t>
+      </w:r>
+    </w:p>
+    <w:p>
+      <w:r>
+        <w:rPr>
+          <w:rFonts w:hint="eastAsia"/>
+        </w:rPr>
+        <w:t>是的，写程序的时候确实省事啊，但是写完之后出错也是</w:t>
+      </w:r>
+      <w:r>
+        <w:rPr>
+          <w:rFonts w:hint="eastAsia"/>
+        </w:rPr>
+        <w:t>so easy</w:t>
+      </w:r>
+      <w:r>
+        <w:rPr>
+          <w:rFonts w:hint="eastAsia"/>
+        </w:rPr>
+        <w:t>啊！可以这么说吧，我们组用了大约</w:t>
+      </w:r>
+      <w:r>
+        <w:rPr>
+          <w:rFonts w:hint="eastAsia"/>
+        </w:rPr>
+        <w:t>6</w:t>
+      </w:r>
+      <w:r>
+        <w:rPr>
+          <w:rFonts w:hint="eastAsia"/>
+        </w:rPr>
+        <w:t>个小时的时间完成了提高要求的代码，然后，至少花了两倍的时间进行调试才</w:t>
+      </w:r>
       <w:r>
         <w:rPr>
           <w:rFonts w:hint="eastAsia"/>
         </w:rPr>
         <w:lastRenderedPageBreak/>
-        <w:t>3</w:t>
-      </w:r>
-      <w:r>
-        <w:rPr>
-          <w:rFonts w:hint="eastAsia"/>
-        </w:rPr>
-        <w:t>收获与感想</w:t>
-      </w:r>
-    </w:p>
-    <w:p>
-      <w:pPr>
-        <w:pStyle w:val="2"/>
-      </w:pPr>
-      <w:r>
-        <w:rPr>
-          <w:rFonts w:hint="eastAsia"/>
-        </w:rPr>
-        <w:t>3.1</w:t>
-      </w:r>
-      <w:r>
-        <w:rPr>
-          <w:rFonts w:hint="eastAsia"/>
-        </w:rPr>
-        <w:t>给予你帮助的人</w:t>
-      </w:r>
-    </w:p>
-    <w:p>
-      <w:r>
-        <w:rPr>
-          <w:rFonts w:hint="eastAsia"/>
-        </w:rPr>
-        <w:t>感谢助教老师帮助我解决了为什么只加入一个作业无法运行的</w:t>
-      </w:r>
-      <w:r>
-        <w:rPr>
-          <w:rFonts w:hint="eastAsia"/>
-        </w:rPr>
-        <w:t>bug</w:t>
-      </w:r>
-      <w:r>
-        <w:rPr>
-          <w:rFonts w:hint="eastAsia"/>
-        </w:rPr>
-        <w:t>。</w:t>
-      </w:r>
-    </w:p>
-    <w:p>
-      <w:pPr>
-        <w:pStyle w:val="2"/>
-      </w:pPr>
-      <w:r>
-        <w:rPr>
-          <w:rFonts w:hint="eastAsia"/>
-        </w:rPr>
-        <w:t>3.2</w:t>
-      </w:r>
-      <w:r>
-        <w:rPr>
-          <w:rFonts w:hint="eastAsia"/>
-        </w:rPr>
-        <w:t>从实验中学到的东西</w:t>
-      </w:r>
-    </w:p>
-    <w:p>
-      <w:r>
-        <w:rPr>
-          <w:rFonts w:hint="eastAsia"/>
-        </w:rPr>
-        <w:t>1</w:t>
-      </w:r>
-      <w:r>
-        <w:rPr>
-          <w:rFonts w:hint="eastAsia"/>
-        </w:rPr>
-        <w:t>．并发程序执行时序的不确定性</w:t>
-      </w:r>
-    </w:p>
-    <w:p>
-      <w:r>
-        <w:rPr>
-          <w:rFonts w:hint="eastAsia"/>
-        </w:rPr>
-        <w:t>第一个地方就是</w:t>
-      </w:r>
-      <w:proofErr w:type="gramStart"/>
-      <w:r>
-        <w:rPr>
-          <w:rFonts w:hint="eastAsia"/>
-        </w:rPr>
-        <w:t>多进程</w:t>
-      </w:r>
-      <w:proofErr w:type="gramEnd"/>
-      <w:r>
-        <w:rPr>
-          <w:rFonts w:hint="eastAsia"/>
-        </w:rPr>
-        <w:t>运行的时候，进行执行顺序的重要性。而且这个错误通常很难被发现，因为进程的执行顺序是不可预测的，这就要求我们在写这样的并发程序的时候，尤其需要关注这种时序问题，并且充分利用号信号量来使得顺序可控。</w:t>
-      </w:r>
-    </w:p>
-    <w:p>
-      <w:r>
-        <w:rPr>
-          <w:rFonts w:hint="eastAsia"/>
-        </w:rPr>
-        <w:t>2</w:t>
-      </w:r>
-      <w:r>
-        <w:rPr>
-          <w:rFonts w:hint="eastAsia"/>
-        </w:rPr>
-        <w:t>．指针虽好，却容易滥用</w:t>
-      </w:r>
-    </w:p>
-    <w:p>
-      <w:r>
-        <w:rPr>
-          <w:rFonts w:hint="eastAsia"/>
-        </w:rPr>
-        <w:t>这个调度程序当中使用了大量的指针，尤其是提高要求的时候，设置了三个链表队列，整个程序到处都充斥了指针操作。</w:t>
-      </w:r>
-    </w:p>
-    <w:p>
-      <w:r>
-        <w:rPr>
-          <w:rFonts w:hint="eastAsia"/>
-        </w:rPr>
-        <w:t>刚开始的时候，感觉</w:t>
-      </w:r>
-      <w:r>
-        <w:rPr>
-          <w:rFonts w:hint="eastAsia"/>
-        </w:rPr>
-        <w:t>C</w:t>
-      </w:r>
-      <w:r>
-        <w:rPr>
-          <w:rFonts w:hint="eastAsia"/>
-        </w:rPr>
-        <w:t>语言的指针真是太好用了，方便简单，还省事。</w:t>
-      </w:r>
-    </w:p>
-    <w:p>
-      <w:r>
-        <w:rPr>
-          <w:rFonts w:hint="eastAsia"/>
-        </w:rPr>
-        <w:t>是的，写程序的时候确实省事啊，但是写完之后出错也是</w:t>
-      </w:r>
-      <w:r>
-        <w:rPr>
-          <w:rFonts w:hint="eastAsia"/>
-        </w:rPr>
-        <w:t>so easy</w:t>
-      </w:r>
-      <w:r>
-        <w:rPr>
-          <w:rFonts w:hint="eastAsia"/>
-        </w:rPr>
-        <w:t>啊！可以这么说吧，我们组用了大约</w:t>
-      </w:r>
-      <w:r>
-        <w:rPr>
-          <w:rFonts w:hint="eastAsia"/>
-        </w:rPr>
-        <w:t>6</w:t>
-      </w:r>
-      <w:r>
-        <w:rPr>
-          <w:rFonts w:hint="eastAsia"/>
-        </w:rPr>
-        <w:t>个小时的时间完成了提高要求的代码，然后，至少花了两倍的时间进行调试才使得程序运行正常。在这近乎让人崩溃的调试，所有找到的错误，全部都与指针有关。感觉，这真是一种讽刺！</w:t>
+        <w:t>使得程序运行正常。在这近乎让人崩溃的调试，所有找到的错误，全部都与指针有关。感觉，这真是一种讽刺！</w:t>
       </w:r>
     </w:p>
     <w:p>
@@ -2869,7 +3426,7 @@
   <a:extraClrSchemeLst/>
   <a:extLst>
     <a:ext uri="{05A4C25C-085E-4340-85A3-A5531E510DB2}">
-      <thm15:themeFamily xmlns="" xmlns:thm15="http://schemas.microsoft.com/office/thememl/2012/main" name="Office Theme" id="{62F939B6-93AF-4DB8-9C6B-D6C7DFDC589F}" vid="{4A3C46E8-61CC-4603-A589-7422A47A8E4A}"/>
+      <thm15:themeFamily xmlns:thm15="http://schemas.microsoft.com/office/thememl/2012/main" xmlns="" name="Office Theme" id="{62F939B6-93AF-4DB8-9C6B-D6C7DFDC589F}" vid="{4A3C46E8-61CC-4603-A589-7422A47A8E4A}"/>
     </a:ext>
   </a:extLst>
 </a:theme>
